--- a/Resume - Copy.docx
+++ b/Resume - Copy.docx
@@ -6,7 +6,7 @@
       <w:tblPr>
         <w:tblStyle w:val="TableGrid"/>
         <w:tblpPr w:leftFromText="180" w:rightFromText="180" w:vertAnchor="text" w:horzAnchor="margin" w:tblpXSpec="center" w:tblpY="-479"/>
-        <w:tblW w:w="11070" w:type="dxa"/>
+        <w:tblW w:w="11481" w:type="dxa"/>
         <w:tblBorders>
           <w:top w:val="none" w:sz="0" w:space="0" w:color="auto"/>
           <w:left w:val="none" w:sz="0" w:space="0" w:color="auto"/>
@@ -23,32 +23,32 @@
         <w:tblLook w:val="0620" w:firstRow="1" w:lastRow="0" w:firstColumn="0" w:lastColumn="0" w:noHBand="1" w:noVBand="1"/>
       </w:tblPr>
       <w:tblGrid>
-        <w:gridCol w:w="1657"/>
-        <w:gridCol w:w="2230"/>
+        <w:gridCol w:w="1718"/>
+        <w:gridCol w:w="2314"/>
         <w:gridCol w:w="21"/>
-        <w:gridCol w:w="174"/>
+        <w:gridCol w:w="180"/>
         <w:gridCol w:w="21"/>
-        <w:gridCol w:w="2618"/>
-        <w:gridCol w:w="154"/>
+        <w:gridCol w:w="2717"/>
+        <w:gridCol w:w="159"/>
         <w:gridCol w:w="21"/>
         <w:gridCol w:w="21"/>
-        <w:gridCol w:w="550"/>
-        <w:gridCol w:w="363"/>
-        <w:gridCol w:w="1600"/>
-        <w:gridCol w:w="524"/>
-        <w:gridCol w:w="756"/>
-        <w:gridCol w:w="310"/>
-        <w:gridCol w:w="50"/>
+        <w:gridCol w:w="577"/>
+        <w:gridCol w:w="376"/>
+        <w:gridCol w:w="1655"/>
+        <w:gridCol w:w="543"/>
+        <w:gridCol w:w="784"/>
+        <w:gridCol w:w="330"/>
+        <w:gridCol w:w="44"/>
       </w:tblGrid>
       <w:tr>
         <w:trPr>
           <w:gridAfter w:val="1"/>
-          <w:wAfter w:w="50" w:type="dxa"/>
-          <w:trHeight w:val="1350"/>
+          <w:wAfter w:w="43" w:type="dxa"/>
+          <w:trHeight w:val="1381"/>
         </w:trPr>
         <w:tc>
           <w:tcPr>
-            <w:tcW w:w="11020" w:type="dxa"/>
+            <w:tcW w:w="11438" w:type="dxa"/>
             <w:gridSpan w:val="15"/>
             <w:tcBorders>
               <w:bottom w:val="single" w:sz="24" w:space="0" w:color="2C3B57" w:themeColor="text2"/>
@@ -142,12 +142,12 @@
       <w:tr>
         <w:trPr>
           <w:gridAfter w:val="1"/>
-          <w:wAfter w:w="50" w:type="dxa"/>
+          <w:wAfter w:w="43" w:type="dxa"/>
           <w:trHeight w:val="24"/>
         </w:trPr>
         <w:tc>
           <w:tcPr>
-            <w:tcW w:w="11020" w:type="dxa"/>
+            <w:tcW w:w="11438" w:type="dxa"/>
             <w:gridSpan w:val="15"/>
             <w:tcBorders>
               <w:top w:val="single" w:sz="24" w:space="0" w:color="2C3B57" w:themeColor="text2"/>
@@ -159,18 +159,18 @@
       </w:tr>
       <w:tr>
         <w:trPr>
-          <w:trHeight w:val="507"/>
+          <w:trHeight w:val="519"/>
         </w:trPr>
         <w:tc>
           <w:tcPr>
-            <w:tcW w:w="1657" w:type="dxa"/>
+            <w:tcW w:w="1719" w:type="dxa"/>
             <w:vAlign w:val="center"/>
           </w:tcPr>
           <w:p/>
         </w:tc>
         <w:tc>
           <w:tcPr>
-            <w:tcW w:w="2230" w:type="dxa"/>
+            <w:tcW w:w="2314" w:type="dxa"/>
             <w:shd w:val="clear" w:color="auto" w:fill="2C3B57" w:themeFill="text2"/>
             <w:vAlign w:val="center"/>
           </w:tcPr>
@@ -209,7 +209,7 @@
         </w:tc>
         <w:tc>
           <w:tcPr>
-            <w:tcW w:w="174" w:type="dxa"/>
+            <w:tcW w:w="180" w:type="dxa"/>
             <w:vAlign w:val="center"/>
           </w:tcPr>
           <w:p/>
@@ -223,7 +223,7 @@
         </w:tc>
         <w:tc>
           <w:tcPr>
-            <w:tcW w:w="2618" w:type="dxa"/>
+            <w:tcW w:w="2717" w:type="dxa"/>
             <w:shd w:val="clear" w:color="auto" w:fill="2C3B57" w:themeFill="text2"/>
             <w:vAlign w:val="center"/>
           </w:tcPr>
@@ -253,7 +253,7 @@
         </w:tc>
         <w:tc>
           <w:tcPr>
-            <w:tcW w:w="154" w:type="dxa"/>
+            <w:tcW w:w="159" w:type="dxa"/>
             <w:vAlign w:val="center"/>
           </w:tcPr>
           <w:p/>
@@ -274,7 +274,7 @@
         </w:tc>
         <w:tc>
           <w:tcPr>
-            <w:tcW w:w="2513" w:type="dxa"/>
+            <w:tcW w:w="2608" w:type="dxa"/>
             <w:gridSpan w:val="3"/>
             <w:shd w:val="clear" w:color="auto" w:fill="2C3B57" w:themeFill="text2"/>
             <w:vAlign w:val="center"/>
@@ -328,21 +328,21 @@
         </w:tc>
         <w:tc>
           <w:tcPr>
-            <w:tcW w:w="524" w:type="dxa"/>
+            <w:tcW w:w="543" w:type="dxa"/>
             <w:vAlign w:val="center"/>
           </w:tcPr>
           <w:p/>
         </w:tc>
         <w:tc>
           <w:tcPr>
-            <w:tcW w:w="756" w:type="dxa"/>
+            <w:tcW w:w="784" w:type="dxa"/>
             <w:vAlign w:val="center"/>
           </w:tcPr>
           <w:p/>
         </w:tc>
         <w:tc>
           <w:tcPr>
-            <w:tcW w:w="360" w:type="dxa"/>
+            <w:tcW w:w="373" w:type="dxa"/>
             <w:gridSpan w:val="2"/>
             <w:vAlign w:val="center"/>
           </w:tcPr>
@@ -352,30 +352,53 @@
       <w:tr>
         <w:trPr>
           <w:gridAfter w:val="1"/>
-          <w:wAfter w:w="50" w:type="dxa"/>
-          <w:trHeight w:val="93"/>
+          <w:wAfter w:w="43" w:type="dxa"/>
+          <w:trHeight w:val="740"/>
         </w:trPr>
         <w:tc>
           <w:tcPr>
-            <w:tcW w:w="11020" w:type="dxa"/>
+            <w:tcW w:w="11438" w:type="dxa"/>
             <w:gridSpan w:val="15"/>
             <w:tcBorders>
               <w:bottom w:val="single" w:sz="24" w:space="0" w:color="CADEE5" w:themeColor="background2"/>
             </w:tcBorders>
             <w:vAlign w:val="center"/>
           </w:tcPr>
-          <w:p/>
+          <w:p>
+            <w:pPr>
+              <w:jc w:val="center"/>
+            </w:pPr>
+            <w:r>
+              <w:t>Click</w:t>
+            </w:r>
+            <w:r>
+              <w:t xml:space="preserve"> the link to view my projects:</w:t>
+            </w:r>
+          </w:p>
+          <w:p>
+            <w:pPr>
+              <w:jc w:val="center"/>
+            </w:pPr>
+            <w:hyperlink r:id="rId11" w:history="1">
+              <w:r>
+                <w:rPr>
+                  <w:rStyle w:val="Hyperlink"/>
+                </w:rPr>
+                <w:t>My Portfolio (ldeagueros01.github.io)</w:t>
+              </w:r>
+            </w:hyperlink>
+          </w:p>
         </w:tc>
       </w:tr>
       <w:tr>
         <w:trPr>
           <w:gridAfter w:val="1"/>
-          <w:wAfter w:w="50" w:type="dxa"/>
-          <w:trHeight w:val="76"/>
+          <w:wAfter w:w="44" w:type="dxa"/>
+          <w:trHeight w:val="77"/>
         </w:trPr>
         <w:tc>
           <w:tcPr>
-            <w:tcW w:w="7467" w:type="dxa"/>
+            <w:tcW w:w="7750" w:type="dxa"/>
             <w:gridSpan w:val="10"/>
             <w:vMerge w:val="restart"/>
             <w:tcBorders>
@@ -409,7 +432,7 @@
         </w:tc>
         <w:tc>
           <w:tcPr>
-            <w:tcW w:w="363" w:type="dxa"/>
+            <w:tcW w:w="376" w:type="dxa"/>
             <w:vMerge w:val="restart"/>
             <w:tcBorders>
               <w:top w:val="single" w:sz="24" w:space="0" w:color="CADEE5" w:themeColor="background2"/>
@@ -420,7 +443,7 @@
         </w:tc>
         <w:tc>
           <w:tcPr>
-            <w:tcW w:w="3190" w:type="dxa"/>
+            <w:tcW w:w="3311" w:type="dxa"/>
             <w:gridSpan w:val="4"/>
             <w:tcBorders>
               <w:top w:val="single" w:sz="24" w:space="0" w:color="CADEE5" w:themeColor="background2"/>
@@ -433,12 +456,12 @@
       <w:tr>
         <w:trPr>
           <w:gridAfter w:val="1"/>
-          <w:wAfter w:w="50" w:type="dxa"/>
-          <w:trHeight w:val="91"/>
+          <w:wAfter w:w="44" w:type="dxa"/>
+          <w:trHeight w:val="47"/>
         </w:trPr>
         <w:tc>
           <w:tcPr>
-            <w:tcW w:w="7467" w:type="dxa"/>
+            <w:tcW w:w="7750" w:type="dxa"/>
             <w:gridSpan w:val="10"/>
             <w:vMerge/>
             <w:tcBorders>
@@ -454,7 +477,7 @@
         </w:tc>
         <w:tc>
           <w:tcPr>
-            <w:tcW w:w="363" w:type="dxa"/>
+            <w:tcW w:w="376" w:type="dxa"/>
             <w:vMerge/>
             <w:vAlign w:val="bottom"/>
           </w:tcPr>
@@ -462,7 +485,7 @@
         </w:tc>
         <w:tc>
           <w:tcPr>
-            <w:tcW w:w="3190" w:type="dxa"/>
+            <w:tcW w:w="3311" w:type="dxa"/>
             <w:gridSpan w:val="4"/>
             <w:shd w:val="clear" w:color="auto" w:fill="CADEE5" w:themeFill="background2"/>
             <w:vAlign w:val="bottom"/>
@@ -494,12 +517,12 @@
       <w:tr>
         <w:trPr>
           <w:gridAfter w:val="1"/>
-          <w:wAfter w:w="50" w:type="dxa"/>
-          <w:trHeight w:val="432"/>
+          <w:wAfter w:w="44" w:type="dxa"/>
+          <w:trHeight w:val="442"/>
         </w:trPr>
         <w:tc>
           <w:tcPr>
-            <w:tcW w:w="7467" w:type="dxa"/>
+            <w:tcW w:w="7750" w:type="dxa"/>
             <w:gridSpan w:val="10"/>
             <w:tcBorders>
               <w:top w:val="single" w:sz="8" w:space="0" w:color="2C3B57" w:themeColor="text2"/>
@@ -552,7 +575,7 @@
         </w:tc>
         <w:tc>
           <w:tcPr>
-            <w:tcW w:w="363" w:type="dxa"/>
+            <w:tcW w:w="376" w:type="dxa"/>
             <w:vMerge w:val="restart"/>
             <w:vAlign w:val="center"/>
           </w:tcPr>
@@ -566,7 +589,7 @@
         </w:tc>
         <w:tc>
           <w:tcPr>
-            <w:tcW w:w="3190" w:type="dxa"/>
+            <w:tcW w:w="3311" w:type="dxa"/>
             <w:gridSpan w:val="4"/>
             <w:vMerge w:val="restart"/>
             <w:shd w:val="clear" w:color="auto" w:fill="CADEE5" w:themeFill="background2"/>
@@ -853,6 +876,48 @@
           </w:p>
           <w:p>
             <w:pPr>
+              <w:pStyle w:val="ListParagraph"/>
+              <w:rPr>
+                <w:rFonts w:asciiTheme="majorHAnsi" w:hAnsiTheme="majorHAnsi"/>
+              </w:rPr>
+            </w:pPr>
+            <w:r>
+              <w:rPr>
+                <w:rFonts w:asciiTheme="majorHAnsi" w:hAnsiTheme="majorHAnsi"/>
+              </w:rPr>
+              <w:t>Java Fx</w:t>
+            </w:r>
+          </w:p>
+          <w:p>
+            <w:pPr>
+              <w:pStyle w:val="ListParagraph"/>
+              <w:rPr>
+                <w:rFonts w:asciiTheme="majorHAnsi" w:hAnsiTheme="majorHAnsi"/>
+              </w:rPr>
+            </w:pPr>
+            <w:r>
+              <w:rPr>
+                <w:rFonts w:asciiTheme="majorHAnsi" w:hAnsiTheme="majorHAnsi"/>
+              </w:rPr>
+              <w:t>oracle</w:t>
+            </w:r>
+          </w:p>
+          <w:p>
+            <w:pPr>
+              <w:pStyle w:val="ListParagraph"/>
+              <w:rPr>
+                <w:rFonts w:asciiTheme="majorHAnsi" w:hAnsiTheme="majorHAnsi"/>
+              </w:rPr>
+            </w:pPr>
+            <w:r>
+              <w:rPr>
+                <w:rFonts w:asciiTheme="majorHAnsi" w:hAnsiTheme="majorHAnsi"/>
+              </w:rPr>
+              <w:t>mocha/chai</w:t>
+            </w:r>
+          </w:p>
+          <w:p>
+            <w:pPr>
               <w:pStyle w:val="Heading3"/>
               <w:rPr>
                 <w:rFonts w:asciiTheme="majorHAnsi" w:hAnsiTheme="majorHAnsi"/>
@@ -902,12 +967,12 @@
       <w:tr>
         <w:trPr>
           <w:gridAfter w:val="1"/>
-          <w:wAfter w:w="50" w:type="dxa"/>
+          <w:wAfter w:w="44" w:type="dxa"/>
           <w:trHeight w:val="27"/>
         </w:trPr>
         <w:tc>
           <w:tcPr>
-            <w:tcW w:w="7467" w:type="dxa"/>
+            <w:tcW w:w="7750" w:type="dxa"/>
             <w:gridSpan w:val="10"/>
             <w:tcBorders>
               <w:bottom w:val="single" w:sz="8" w:space="0" w:color="2C3B57" w:themeColor="text2"/>
@@ -926,7 +991,7 @@
         </w:tc>
         <w:tc>
           <w:tcPr>
-            <w:tcW w:w="363" w:type="dxa"/>
+            <w:tcW w:w="376" w:type="dxa"/>
             <w:vMerge/>
             <w:tcBorders>
               <w:bottom w:val="single" w:sz="8" w:space="0" w:color="2C3B57" w:themeColor="text2"/>
@@ -937,7 +1002,7 @@
         </w:tc>
         <w:tc>
           <w:tcPr>
-            <w:tcW w:w="3190" w:type="dxa"/>
+            <w:tcW w:w="3311" w:type="dxa"/>
             <w:gridSpan w:val="4"/>
             <w:vMerge/>
             <w:shd w:val="clear" w:color="auto" w:fill="CADEE5" w:themeFill="background2"/>
@@ -949,12 +1014,12 @@
       <w:tr>
         <w:trPr>
           <w:gridAfter w:val="1"/>
-          <w:wAfter w:w="50" w:type="dxa"/>
-          <w:trHeight w:val="252"/>
+          <w:wAfter w:w="44" w:type="dxa"/>
+          <w:trHeight w:val="257"/>
         </w:trPr>
         <w:tc>
           <w:tcPr>
-            <w:tcW w:w="7467" w:type="dxa"/>
+            <w:tcW w:w="7750" w:type="dxa"/>
             <w:gridSpan w:val="10"/>
             <w:tcBorders>
               <w:top w:val="single" w:sz="8" w:space="0" w:color="2C3B57" w:themeColor="text2"/>
@@ -1678,7 +1743,7 @@
         </w:tc>
         <w:tc>
           <w:tcPr>
-            <w:tcW w:w="363" w:type="dxa"/>
+            <w:tcW w:w="376" w:type="dxa"/>
             <w:vMerge/>
             <w:tcBorders>
               <w:top w:val="single" w:sz="8" w:space="0" w:color="2C3B57" w:themeColor="text2"/>
@@ -1689,7 +1754,7 @@
         </w:tc>
         <w:tc>
           <w:tcPr>
-            <w:tcW w:w="3190" w:type="dxa"/>
+            <w:tcW w:w="3311" w:type="dxa"/>
             <w:gridSpan w:val="4"/>
             <w:vMerge/>
             <w:shd w:val="clear" w:color="auto" w:fill="CADEE5" w:themeFill="background2"/>
@@ -1701,12 +1766,12 @@
       <w:tr>
         <w:trPr>
           <w:gridAfter w:val="1"/>
-          <w:wAfter w:w="50" w:type="dxa"/>
-          <w:trHeight w:val="60"/>
+          <w:wAfter w:w="44" w:type="dxa"/>
+          <w:trHeight w:val="61"/>
         </w:trPr>
         <w:tc>
           <w:tcPr>
-            <w:tcW w:w="7467" w:type="dxa"/>
+            <w:tcW w:w="7750" w:type="dxa"/>
             <w:gridSpan w:val="10"/>
             <w:tcBorders>
               <w:bottom w:val="single" w:sz="8" w:space="0" w:color="2C3B57" w:themeColor="text2"/>
@@ -1731,7 +1796,7 @@
         </w:tc>
         <w:tc>
           <w:tcPr>
-            <w:tcW w:w="363" w:type="dxa"/>
+            <w:tcW w:w="376" w:type="dxa"/>
             <w:vMerge/>
             <w:tcBorders>
               <w:bottom w:val="single" w:sz="8" w:space="0" w:color="2C3B57" w:themeColor="text2"/>
@@ -1742,7 +1807,7 @@
         </w:tc>
         <w:tc>
           <w:tcPr>
-            <w:tcW w:w="3190" w:type="dxa"/>
+            <w:tcW w:w="3311" w:type="dxa"/>
             <w:gridSpan w:val="4"/>
             <w:vMerge/>
             <w:shd w:val="clear" w:color="auto" w:fill="CADEE5" w:themeFill="background2"/>
@@ -1754,12 +1819,12 @@
       <w:tr>
         <w:trPr>
           <w:gridAfter w:val="1"/>
-          <w:wAfter w:w="50" w:type="dxa"/>
-          <w:trHeight w:val="168"/>
+          <w:wAfter w:w="44" w:type="dxa"/>
+          <w:trHeight w:val="2350"/>
         </w:trPr>
         <w:tc>
           <w:tcPr>
-            <w:tcW w:w="7467" w:type="dxa"/>
+            <w:tcW w:w="7750" w:type="dxa"/>
             <w:gridSpan w:val="10"/>
             <w:tcBorders>
               <w:bottom w:val="single" w:sz="8" w:space="0" w:color="2C3B57" w:themeColor="text2"/>
@@ -1900,7 +1965,7 @@
         </w:tc>
         <w:tc>
           <w:tcPr>
-            <w:tcW w:w="363" w:type="dxa"/>
+            <w:tcW w:w="376" w:type="dxa"/>
             <w:vMerge/>
             <w:tcBorders>
               <w:bottom w:val="single" w:sz="8" w:space="0" w:color="2C3B57" w:themeColor="text2"/>
@@ -1911,7 +1976,7 @@
         </w:tc>
         <w:tc>
           <w:tcPr>
-            <w:tcW w:w="3190" w:type="dxa"/>
+            <w:tcW w:w="3311" w:type="dxa"/>
             <w:gridSpan w:val="4"/>
             <w:vMerge/>
             <w:shd w:val="clear" w:color="auto" w:fill="CADEE5" w:themeFill="background2"/>
@@ -3976,6 +4041,29 @@
       <w:sz w:val="20"/>
     </w:rPr>
   </w:style>
+  <w:style w:type="character" w:styleId="Hyperlink">
+    <w:name w:val="Hyperlink"/>
+    <w:basedOn w:val="DefaultParagraphFont"/>
+    <w:uiPriority w:val="99"/>
+    <w:semiHidden/>
+    <w:unhideWhenUsed/>
+    <w:rsid w:val="003E2AAF"/>
+    <w:rPr>
+      <w:color w:val="0000FF"/>
+      <w:u w:val="single"/>
+    </w:rPr>
+  </w:style>
+  <w:style w:type="character" w:styleId="FollowedHyperlink">
+    <w:name w:val="FollowedHyperlink"/>
+    <w:basedOn w:val="DefaultParagraphFont"/>
+    <w:uiPriority w:val="99"/>
+    <w:semiHidden/>
+    <w:rsid w:val="006B18AB"/>
+    <w:rPr>
+      <w:color w:val="954F72" w:themeColor="followedHyperlink"/>
+      <w:u w:val="single"/>
+    </w:rPr>
+  </w:style>
 </w:styles>
 </file>
 
@@ -4296,13 +4384,16 @@
   </w:compat>
   <w:rsids>
     <w:rsidRoot w:val="00E81D76"/>
+    <w:rsid w:val="000F07A0"/>
     <w:rsid w:val="001234CD"/>
     <w:rsid w:val="00161479"/>
     <w:rsid w:val="00491CB1"/>
     <w:rsid w:val="004D37B2"/>
+    <w:rsid w:val="00565704"/>
     <w:rsid w:val="005F0D1F"/>
     <w:rsid w:val="007233F9"/>
     <w:rsid w:val="00772469"/>
+    <w:rsid w:val="008F1E30"/>
     <w:rsid w:val="00952D1E"/>
     <w:rsid w:val="00A137E0"/>
     <w:rsid w:val="00B34E3A"/>
@@ -4795,14 +4886,6 @@
     <w:name w:val="853A86AE4A3744208E0957E325B0D45E"/>
     <w:rsid w:val="00952D1E"/>
   </w:style>
-  <w:style w:type="paragraph" w:customStyle="1" w:styleId="80C6044231F94A6FA321F0C0D584D934">
-    <w:name w:val="80C6044231F94A6FA321F0C0D584D934"/>
-    <w:rsid w:val="00F91EE7"/>
-  </w:style>
-  <w:style w:type="paragraph" w:customStyle="1" w:styleId="02C25441C2DB4AB6ACF563571B574160">
-    <w:name w:val="02C25441C2DB4AB6ACF563571B574160"/>
-    <w:rsid w:val="00F91EE7"/>
-  </w:style>
 </w:styles>
 </file>
 
@@ -5015,6 +5098,15 @@
 </file>
 
 <file path=customXml/item1.xml><?xml version="1.0" encoding="utf-8"?>
+<p:properties xmlns:p="http://schemas.microsoft.com/office/2006/metadata/properties" xmlns:xsi="http://www.w3.org/2001/XMLSchema-instance" xmlns:pc="http://schemas.microsoft.com/office/infopath/2007/PartnerControls">
+  <documentManagement>
+    <MediaServiceKeyPoints xmlns="71af3243-3dd4-4a8d-8c0d-dd76da1f02a5" xsi:nil="true"/>
+    <Status xmlns="71af3243-3dd4-4a8d-8c0d-dd76da1f02a5">Not started</Status>
+  </documentManagement>
+</p:properties>
+</file>
+
+<file path=customXml/item2.xml><?xml version="1.0" encoding="utf-8"?>
 <ct:contentTypeSchema xmlns:ct="http://schemas.microsoft.com/office/2006/metadata/contentType" xmlns:ma="http://schemas.microsoft.com/office/2006/metadata/properties/metaAttributes" ct:_="" ma:_="" ma:contentTypeName="Document" ma:contentTypeID="0x01010079F111ED35F8CC479449609E8A0923A6" ma:contentTypeVersion="12" ma:contentTypeDescription="Create a new document." ma:contentTypeScope="" ma:versionID="fa6e671f1cd7e4d96ff9652be322dd5e">
   <xsd:schema xmlns:xsd="http://www.w3.org/2001/XMLSchema" xmlns:xs="http://www.w3.org/2001/XMLSchema" xmlns:p="http://schemas.microsoft.com/office/2006/metadata/properties" xmlns:ns2="71af3243-3dd4-4a8d-8c0d-dd76da1f02a5" xmlns:ns3="16c05727-aa75-4e4a-9b5f-8a80a1165891" targetNamespace="http://schemas.microsoft.com/office/2006/metadata/properties" ma:root="true" ma:fieldsID="4e2496f70b101db0b8013f30a071bbf7" ns2:_="" ns3:_="">
     <xsd:import namespace="71af3243-3dd4-4a8d-8c0d-dd76da1f02a5"/>
@@ -5235,7 +5327,7 @@
 </ct:contentTypeSchema>
 </file>
 
-<file path=customXml/item2.xml><?xml version="1.0" encoding="utf-8"?>
+<file path=customXml/item3.xml><?xml version="1.0" encoding="utf-8"?>
 <?mso-contentType ?>
 <FormTemplates xmlns="http://schemas.microsoft.com/sharepoint/v3/contenttype/forms">
   <Display>DocumentLibraryForm</Display>
@@ -5244,16 +5336,17 @@
 </FormTemplates>
 </file>
 
-<file path=customXml/item3.xml><?xml version="1.0" encoding="utf-8"?>
-<p:properties xmlns:p="http://schemas.microsoft.com/office/2006/metadata/properties" xmlns:xsi="http://www.w3.org/2001/XMLSchema-instance" xmlns:pc="http://schemas.microsoft.com/office/infopath/2007/PartnerControls">
-  <documentManagement>
-    <MediaServiceKeyPoints xmlns="71af3243-3dd4-4a8d-8c0d-dd76da1f02a5" xsi:nil="true"/>
-    <Status xmlns="71af3243-3dd4-4a8d-8c0d-dd76da1f02a5">Not started</Status>
-  </documentManagement>
-</p:properties>
+<file path=customXml/itemProps1.xml><?xml version="1.0" encoding="utf-8"?>
+<ds:datastoreItem xmlns:ds="http://schemas.openxmlformats.org/officeDocument/2006/customXml" ds:itemID="{F1735428-6F95-4096-840F-2DD96B16B624}">
+  <ds:schemaRefs>
+    <ds:schemaRef ds:uri="http://schemas.microsoft.com/office/2006/metadata/properties"/>
+    <ds:schemaRef ds:uri="http://schemas.microsoft.com/office/infopath/2007/PartnerControls"/>
+    <ds:schemaRef ds:uri="71af3243-3dd4-4a8d-8c0d-dd76da1f02a5"/>
+  </ds:schemaRefs>
+</ds:datastoreItem>
 </file>
 
-<file path=customXml/itemProps1.xml><?xml version="1.0" encoding="utf-8"?>
+<file path=customXml/itemProps2.xml><?xml version="1.0" encoding="utf-8"?>
 <ds:datastoreItem xmlns:ds="http://schemas.openxmlformats.org/officeDocument/2006/customXml" ds:itemID="{647FEFD4-54E2-43C2-B579-757DDE7F1A35}">
   <ds:schemaRefs>
     <ds:schemaRef ds:uri="http://schemas.microsoft.com/office/2006/metadata/contentType"/>
@@ -5272,20 +5365,10 @@
 </ds:datastoreItem>
 </file>
 
-<file path=customXml/itemProps2.xml><?xml version="1.0" encoding="utf-8"?>
+<file path=customXml/itemProps3.xml><?xml version="1.0" encoding="utf-8"?>
 <ds:datastoreItem xmlns:ds="http://schemas.openxmlformats.org/officeDocument/2006/customXml" ds:itemID="{C3ED917E-6B3F-4995-8090-FD9CFEE66038}">
   <ds:schemaRefs>
     <ds:schemaRef ds:uri="http://schemas.microsoft.com/sharepoint/v3/contenttype/forms"/>
   </ds:schemaRefs>
 </ds:datastoreItem>
-</file>
-
-<file path=customXml/itemProps3.xml><?xml version="1.0" encoding="utf-8"?>
-<ds:datastoreItem xmlns:ds="http://schemas.openxmlformats.org/officeDocument/2006/customXml" ds:itemID="{F1735428-6F95-4096-840F-2DD96B16B624}">
-  <ds:schemaRefs>
-    <ds:schemaRef ds:uri="http://schemas.microsoft.com/office/2006/metadata/properties"/>
-    <ds:schemaRef ds:uri="http://schemas.microsoft.com/office/infopath/2007/PartnerControls"/>
-    <ds:schemaRef ds:uri="71af3243-3dd4-4a8d-8c0d-dd76da1f02a5"/>
-  </ds:schemaRefs>
-</ds:datastoreItem>
 </file>